--- a/cp1-wep-dev_word.docx
+++ b/cp1-wep-dev_word.docx
@@ -806,6 +806,204 @@
           <w:szCs w:val="24"/>
         </w:rPr>
       </w:pPr>
+    </w:p>
+    <w:p>
+      <w:pPr>
+        <w:rPr>
+          <w:rFonts w:ascii="Arial" w:hAnsi="Arial" w:cs="Arial"/>
+          <w:sz w:val="24"/>
+          <w:szCs w:val="24"/>
+        </w:rPr>
+      </w:pPr>
+    </w:p>
+    <w:p>
+      <w:pPr>
+        <w:rPr>
+          <w:rFonts w:ascii="Arial" w:hAnsi="Arial" w:cs="Arial"/>
+          <w:sz w:val="24"/>
+          <w:szCs w:val="24"/>
+        </w:rPr>
+      </w:pPr>
+    </w:p>
+    <w:p>
+      <w:pPr>
+        <w:rPr>
+          <w:rFonts w:ascii="Arial" w:hAnsi="Arial" w:cs="Arial"/>
+          <w:sz w:val="24"/>
+          <w:szCs w:val="24"/>
+        </w:rPr>
+      </w:pPr>
+    </w:p>
+    <w:p>
+      <w:pPr>
+        <w:rPr>
+          <w:rFonts w:ascii="Arial" w:hAnsi="Arial" w:cs="Arial"/>
+          <w:sz w:val="24"/>
+          <w:szCs w:val="24"/>
+        </w:rPr>
+      </w:pPr>
+    </w:p>
+    <w:p>
+      <w:pPr>
+        <w:rPr>
+          <w:rFonts w:ascii="Arial" w:hAnsi="Arial" w:cs="Arial"/>
+          <w:sz w:val="24"/>
+          <w:szCs w:val="24"/>
+        </w:rPr>
+      </w:pPr>
+    </w:p>
+    <w:p>
+      <w:pPr>
+        <w:rPr>
+          <w:rFonts w:ascii="Arial" w:hAnsi="Arial" w:cs="Arial"/>
+          <w:sz w:val="24"/>
+          <w:szCs w:val="24"/>
+        </w:rPr>
+      </w:pPr>
+    </w:p>
+    <w:p>
+      <w:pPr>
+        <w:rPr>
+          <w:rFonts w:ascii="Arial" w:hAnsi="Arial" w:cs="Arial"/>
+          <w:sz w:val="24"/>
+          <w:szCs w:val="24"/>
+        </w:rPr>
+      </w:pPr>
+    </w:p>
+    <w:p>
+      <w:pPr>
+        <w:rPr>
+          <w:rFonts w:ascii="Arial" w:hAnsi="Arial" w:cs="Arial"/>
+          <w:sz w:val="24"/>
+          <w:szCs w:val="24"/>
+        </w:rPr>
+      </w:pPr>
+    </w:p>
+    <w:p>
+      <w:pPr>
+        <w:rPr>
+          <w:rFonts w:ascii="Arial" w:hAnsi="Arial" w:cs="Arial"/>
+          <w:sz w:val="24"/>
+          <w:szCs w:val="24"/>
+        </w:rPr>
+      </w:pPr>
+    </w:p>
+    <w:p>
+      <w:pPr>
+        <w:rPr>
+          <w:rFonts w:ascii="Arial" w:hAnsi="Arial" w:cs="Arial"/>
+          <w:sz w:val="24"/>
+          <w:szCs w:val="24"/>
+        </w:rPr>
+      </w:pPr>
+    </w:p>
+    <w:p>
+      <w:pPr>
+        <w:rPr>
+          <w:rFonts w:ascii="Arial" w:hAnsi="Arial" w:cs="Arial"/>
+          <w:sz w:val="24"/>
+          <w:szCs w:val="24"/>
+        </w:rPr>
+      </w:pPr>
+    </w:p>
+    <w:p>
+      <w:pPr>
+        <w:rPr>
+          <w:rFonts w:ascii="Arial" w:hAnsi="Arial" w:cs="Arial"/>
+          <w:sz w:val="24"/>
+          <w:szCs w:val="24"/>
+        </w:rPr>
+      </w:pPr>
+    </w:p>
+    <w:p>
+      <w:pPr>
+        <w:rPr>
+          <w:rFonts w:ascii="Arial" w:hAnsi="Arial" w:cs="Arial"/>
+          <w:sz w:val="24"/>
+          <w:szCs w:val="24"/>
+        </w:rPr>
+      </w:pPr>
+    </w:p>
+    <w:p>
+      <w:pPr>
+        <w:rPr>
+          <w:rFonts w:ascii="Arial" w:hAnsi="Arial" w:cs="Arial"/>
+          <w:sz w:val="24"/>
+          <w:szCs w:val="24"/>
+        </w:rPr>
+      </w:pPr>
+    </w:p>
+    <w:p>
+      <w:pPr>
+        <w:rPr>
+          <w:rFonts w:ascii="Arial" w:hAnsi="Arial" w:cs="Arial"/>
+          <w:sz w:val="24"/>
+          <w:szCs w:val="24"/>
+        </w:rPr>
+      </w:pPr>
+    </w:p>
+    <w:p>
+      <w:pPr>
+        <w:rPr>
+          <w:rFonts w:ascii="Arial" w:hAnsi="Arial" w:cs="Arial"/>
+          <w:sz w:val="24"/>
+          <w:szCs w:val="24"/>
+        </w:rPr>
+      </w:pPr>
+    </w:p>
+    <w:p>
+      <w:pPr>
+        <w:rPr>
+          <w:rFonts w:ascii="Arial" w:hAnsi="Arial" w:cs="Arial"/>
+          <w:sz w:val="24"/>
+          <w:szCs w:val="24"/>
+        </w:rPr>
+      </w:pPr>
+    </w:p>
+    <w:p>
+      <w:pPr>
+        <w:rPr>
+          <w:rFonts w:ascii="Arial" w:hAnsi="Arial" w:cs="Arial"/>
+          <w:sz w:val="24"/>
+          <w:szCs w:val="24"/>
+        </w:rPr>
+      </w:pPr>
+    </w:p>
+    <w:p>
+      <w:pPr>
+        <w:rPr>
+          <w:rFonts w:ascii="Arial" w:hAnsi="Arial" w:cs="Arial"/>
+          <w:sz w:val="24"/>
+          <w:szCs w:val="24"/>
+        </w:rPr>
+      </w:pPr>
+    </w:p>
+    <w:p>
+      <w:pPr>
+        <w:rPr>
+          <w:rFonts w:ascii="Arial" w:hAnsi="Arial" w:cs="Arial"/>
+          <w:sz w:val="24"/>
+          <w:szCs w:val="24"/>
+        </w:rPr>
+      </w:pPr>
+    </w:p>
+    <w:p>
+      <w:pPr>
+        <w:rPr>
+          <w:rFonts w:ascii="Arial" w:hAnsi="Arial" w:cs="Arial"/>
+          <w:sz w:val="24"/>
+          <w:szCs w:val="24"/>
+        </w:rPr>
+      </w:pPr>
+    </w:p>
+    <w:p>
+      <w:pPr>
+        <w:rPr>
+          <w:rFonts w:ascii="Arial" w:hAnsi="Arial" w:cs="Arial"/>
+          <w:sz w:val="24"/>
+          <w:szCs w:val="24"/>
+        </w:rPr>
+      </w:pPr>
       <w:r>
         <w:rPr>
           <w:rFonts w:ascii="Arial" w:hAnsi="Arial" w:cs="Arial"/>
@@ -814,6 +1012,183 @@
         </w:rPr>
         <w:t>4 - Faça um programa que receba a idade de uma pessoa e exiba uma mensagem indicando em qual faixa etária ela se encontra: criança (até 12 anos), adolescente (entre 13 e 18 anos), adulto (entre 19 e 60 anos) ou idoso (mais de 60 anos). Exemplifique e demonstre a saída! (10 Pontos)</w:t>
       </w:r>
+      <w:r>
+        <w:rPr>
+          <w:rFonts w:ascii="Arial" w:hAnsi="Arial" w:cs="Arial"/>
+          <w:noProof/>
+          <w:sz w:val="24"/>
+          <w:szCs w:val="24"/>
+        </w:rPr>
+        <w:drawing>
+          <wp:inline distT="0" distB="0" distL="0" distR="0" wp14:anchorId="318EBA7A" wp14:editId="38C9D6E4">
+            <wp:extent cx="4276725" cy="2809875"/>
+            <wp:effectExtent l="0" t="0" r="9525" b="9525"/>
+            <wp:docPr id="1193714570" name="Imagem 1"/>
+            <wp:cNvGraphicFramePr>
+              <a:graphicFrameLocks xmlns:a="http://schemas.openxmlformats.org/drawingml/2006/main" noChangeAspect="1"/>
+            </wp:cNvGraphicFramePr>
+            <a:graphic xmlns:a="http://schemas.openxmlformats.org/drawingml/2006/main">
+              <a:graphicData uri="http://schemas.openxmlformats.org/drawingml/2006/picture">
+                <pic:pic xmlns:pic="http://schemas.openxmlformats.org/drawingml/2006/picture">
+                  <pic:nvPicPr>
+                    <pic:cNvPr id="0" name="Picture 1"/>
+                    <pic:cNvPicPr>
+                      <a:picLocks noChangeAspect="1" noChangeArrowheads="1"/>
+                    </pic:cNvPicPr>
+                  </pic:nvPicPr>
+                  <pic:blipFill>
+                    <a:blip r:embed="rId14">
+                      <a:extLst>
+                        <a:ext uri="{28A0092B-C50C-407E-A947-70E740481C1C}">
+                          <a14:useLocalDpi xmlns:a14="http://schemas.microsoft.com/office/drawing/2010/main" val="0"/>
+                        </a:ext>
+                      </a:extLst>
+                    </a:blip>
+                    <a:srcRect/>
+                    <a:stretch>
+                      <a:fillRect/>
+                    </a:stretch>
+                  </pic:blipFill>
+                  <pic:spPr bwMode="auto">
+                    <a:xfrm>
+                      <a:off x="0" y="0"/>
+                      <a:ext cx="4276725" cy="2809875"/>
+                    </a:xfrm>
+                    <a:prstGeom prst="rect">
+                      <a:avLst/>
+                    </a:prstGeom>
+                    <a:noFill/>
+                    <a:ln>
+                      <a:noFill/>
+                    </a:ln>
+                  </pic:spPr>
+                </pic:pic>
+              </a:graphicData>
+            </a:graphic>
+          </wp:inline>
+        </w:drawing>
+      </w:r>
+      <w:r>
+        <w:rPr>
+          <w:rFonts w:ascii="Arial" w:hAnsi="Arial" w:cs="Arial"/>
+          <w:noProof/>
+          <w:sz w:val="24"/>
+          <w:szCs w:val="24"/>
+        </w:rPr>
+        <w:drawing>
+          <wp:inline distT="0" distB="0" distL="0" distR="0" wp14:anchorId="55402D9D" wp14:editId="421202A2">
+            <wp:extent cx="5400675" cy="2276475"/>
+            <wp:effectExtent l="0" t="0" r="9525" b="9525"/>
+            <wp:docPr id="1108996993" name="Imagem 2"/>
+            <wp:cNvGraphicFramePr>
+              <a:graphicFrameLocks xmlns:a="http://schemas.openxmlformats.org/drawingml/2006/main" noChangeAspect="1"/>
+            </wp:cNvGraphicFramePr>
+            <a:graphic xmlns:a="http://schemas.openxmlformats.org/drawingml/2006/main">
+              <a:graphicData uri="http://schemas.openxmlformats.org/drawingml/2006/picture">
+                <pic:pic xmlns:pic="http://schemas.openxmlformats.org/drawingml/2006/picture">
+                  <pic:nvPicPr>
+                    <pic:cNvPr id="0" name="Picture 2"/>
+                    <pic:cNvPicPr>
+                      <a:picLocks noChangeAspect="1" noChangeArrowheads="1"/>
+                    </pic:cNvPicPr>
+                  </pic:nvPicPr>
+                  <pic:blipFill>
+                    <a:blip r:embed="rId15">
+                      <a:extLst>
+                        <a:ext uri="{28A0092B-C50C-407E-A947-70E740481C1C}">
+                          <a14:useLocalDpi xmlns:a14="http://schemas.microsoft.com/office/drawing/2010/main" val="0"/>
+                        </a:ext>
+                      </a:extLst>
+                    </a:blip>
+                    <a:srcRect/>
+                    <a:stretch>
+                      <a:fillRect/>
+                    </a:stretch>
+                  </pic:blipFill>
+                  <pic:spPr bwMode="auto">
+                    <a:xfrm>
+                      <a:off x="0" y="0"/>
+                      <a:ext cx="5400675" cy="2276475"/>
+                    </a:xfrm>
+                    <a:prstGeom prst="rect">
+                      <a:avLst/>
+                    </a:prstGeom>
+                    <a:noFill/>
+                    <a:ln>
+                      <a:noFill/>
+                    </a:ln>
+                  </pic:spPr>
+                </pic:pic>
+              </a:graphicData>
+            </a:graphic>
+          </wp:inline>
+        </w:drawing>
+      </w:r>
+    </w:p>
+    <w:p>
+      <w:pPr>
+        <w:rPr>
+          <w:rFonts w:ascii="Arial" w:hAnsi="Arial" w:cs="Arial"/>
+          <w:sz w:val="24"/>
+          <w:szCs w:val="24"/>
+        </w:rPr>
+      </w:pPr>
+      <w:r>
+        <w:rPr>
+          <w:rFonts w:ascii="Arial" w:hAnsi="Arial" w:cs="Arial"/>
+          <w:noProof/>
+          <w:sz w:val="24"/>
+          <w:szCs w:val="24"/>
+        </w:rPr>
+        <w:drawing>
+          <wp:inline distT="0" distB="0" distL="0" distR="0" wp14:anchorId="0E736110" wp14:editId="543F7AF6">
+            <wp:extent cx="5391150" cy="1504950"/>
+            <wp:effectExtent l="0" t="0" r="0" b="0"/>
+            <wp:docPr id="1228952629" name="Imagem 3"/>
+            <wp:cNvGraphicFramePr>
+              <a:graphicFrameLocks xmlns:a="http://schemas.openxmlformats.org/drawingml/2006/main" noChangeAspect="1"/>
+            </wp:cNvGraphicFramePr>
+            <a:graphic xmlns:a="http://schemas.openxmlformats.org/drawingml/2006/main">
+              <a:graphicData uri="http://schemas.openxmlformats.org/drawingml/2006/picture">
+                <pic:pic xmlns:pic="http://schemas.openxmlformats.org/drawingml/2006/picture">
+                  <pic:nvPicPr>
+                    <pic:cNvPr id="0" name="Picture 3"/>
+                    <pic:cNvPicPr>
+                      <a:picLocks noChangeAspect="1" noChangeArrowheads="1"/>
+                    </pic:cNvPicPr>
+                  </pic:nvPicPr>
+                  <pic:blipFill>
+                    <a:blip r:embed="rId16">
+                      <a:extLst>
+                        <a:ext uri="{28A0092B-C50C-407E-A947-70E740481C1C}">
+                          <a14:useLocalDpi xmlns:a14="http://schemas.microsoft.com/office/drawing/2010/main" val="0"/>
+                        </a:ext>
+                      </a:extLst>
+                    </a:blip>
+                    <a:srcRect/>
+                    <a:stretch>
+                      <a:fillRect/>
+                    </a:stretch>
+                  </pic:blipFill>
+                  <pic:spPr bwMode="auto">
+                    <a:xfrm>
+                      <a:off x="0" y="0"/>
+                      <a:ext cx="5391150" cy="1504950"/>
+                    </a:xfrm>
+                    <a:prstGeom prst="rect">
+                      <a:avLst/>
+                    </a:prstGeom>
+                    <a:noFill/>
+                    <a:ln>
+                      <a:noFill/>
+                    </a:ln>
+                  </pic:spPr>
+                </pic:pic>
+              </a:graphicData>
+            </a:graphic>
+          </wp:inline>
+        </w:drawing>
+      </w:r>
     </w:p>
     <w:p>
       <w:pPr>
@@ -876,65 +1251,703 @@
           <w:szCs w:val="24"/>
         </w:rPr>
       </w:pPr>
-    </w:p>
-    <w:p>
-      <w:pPr>
-        <w:rPr>
-          <w:rFonts w:ascii="Arial" w:hAnsi="Arial" w:cs="Arial"/>
-          <w:sz w:val="24"/>
-          <w:szCs w:val="24"/>
-        </w:rPr>
-      </w:pPr>
-    </w:p>
-    <w:p>
-      <w:pPr>
-        <w:rPr>
-          <w:rFonts w:ascii="Arial" w:hAnsi="Arial" w:cs="Arial"/>
-          <w:sz w:val="24"/>
-          <w:szCs w:val="24"/>
-        </w:rPr>
-      </w:pPr>
-      <w:r>
-        <w:rPr>
-          <w:rFonts w:ascii="Arial" w:hAnsi="Arial" w:cs="Arial"/>
-          <w:sz w:val="24"/>
-          <w:szCs w:val="24"/>
-        </w:rPr>
-        <w:t>6 - Vamos criar um programa que calcule a média de 7 notas e exiba uma mensagem indicando se o aluno foi aprovado ou reprovado. Considere que a média mínima para aprovação é 6. Exemplifique e demonstre a saída! (5 Pontos)</w:t>
-      </w:r>
-    </w:p>
-    <w:p>
-      <w:pPr>
-        <w:rPr>
-          <w:rFonts w:ascii="Arial" w:hAnsi="Arial" w:cs="Arial"/>
-          <w:sz w:val="24"/>
-          <w:szCs w:val="24"/>
-        </w:rPr>
-      </w:pPr>
-    </w:p>
-    <w:p>
-      <w:pPr>
-        <w:rPr>
-          <w:rFonts w:ascii="Arial" w:hAnsi="Arial" w:cs="Arial"/>
-          <w:sz w:val="24"/>
-          <w:szCs w:val="24"/>
-        </w:rPr>
-      </w:pPr>
-    </w:p>
-    <w:p>
-      <w:pPr>
-        <w:rPr>
-          <w:rFonts w:ascii="Arial" w:hAnsi="Arial" w:cs="Arial"/>
-          <w:sz w:val="24"/>
-          <w:szCs w:val="24"/>
-        </w:rPr>
-      </w:pPr>
-      <w:r>
-        <w:rPr>
-          <w:rFonts w:ascii="Arial" w:hAnsi="Arial" w:cs="Arial"/>
-          <w:sz w:val="24"/>
-          <w:szCs w:val="24"/>
-        </w:rPr>
+      <w:r>
+        <w:rPr>
+          <w:rFonts w:ascii="Arial" w:hAnsi="Arial" w:cs="Arial"/>
+          <w:noProof/>
+          <w:sz w:val="24"/>
+          <w:szCs w:val="24"/>
+        </w:rPr>
+        <w:drawing>
+          <wp:inline distT="0" distB="0" distL="0" distR="0" wp14:anchorId="7883C07C" wp14:editId="109A35D6">
+            <wp:extent cx="4752975" cy="2409825"/>
+            <wp:effectExtent l="0" t="0" r="9525" b="9525"/>
+            <wp:docPr id="1812233683" name="Imagem 4"/>
+            <wp:cNvGraphicFramePr>
+              <a:graphicFrameLocks xmlns:a="http://schemas.openxmlformats.org/drawingml/2006/main" noChangeAspect="1"/>
+            </wp:cNvGraphicFramePr>
+            <a:graphic xmlns:a="http://schemas.openxmlformats.org/drawingml/2006/main">
+              <a:graphicData uri="http://schemas.openxmlformats.org/drawingml/2006/picture">
+                <pic:pic xmlns:pic="http://schemas.openxmlformats.org/drawingml/2006/picture">
+                  <pic:nvPicPr>
+                    <pic:cNvPr id="0" name="Picture 4"/>
+                    <pic:cNvPicPr>
+                      <a:picLocks noChangeAspect="1" noChangeArrowheads="1"/>
+                    </pic:cNvPicPr>
+                  </pic:nvPicPr>
+                  <pic:blipFill>
+                    <a:blip r:embed="rId17">
+                      <a:extLst>
+                        <a:ext uri="{28A0092B-C50C-407E-A947-70E740481C1C}">
+                          <a14:useLocalDpi xmlns:a14="http://schemas.microsoft.com/office/drawing/2010/main" val="0"/>
+                        </a:ext>
+                      </a:extLst>
+                    </a:blip>
+                    <a:srcRect/>
+                    <a:stretch>
+                      <a:fillRect/>
+                    </a:stretch>
+                  </pic:blipFill>
+                  <pic:spPr bwMode="auto">
+                    <a:xfrm>
+                      <a:off x="0" y="0"/>
+                      <a:ext cx="4752975" cy="2409825"/>
+                    </a:xfrm>
+                    <a:prstGeom prst="rect">
+                      <a:avLst/>
+                    </a:prstGeom>
+                    <a:noFill/>
+                    <a:ln>
+                      <a:noFill/>
+                    </a:ln>
+                  </pic:spPr>
+                </pic:pic>
+              </a:graphicData>
+            </a:graphic>
+          </wp:inline>
+        </w:drawing>
+      </w:r>
+    </w:p>
+    <w:p>
+      <w:pPr>
+        <w:rPr>
+          <w:rFonts w:ascii="Arial" w:hAnsi="Arial" w:cs="Arial"/>
+          <w:sz w:val="24"/>
+          <w:szCs w:val="24"/>
+        </w:rPr>
+      </w:pPr>
+    </w:p>
+    <w:p>
+      <w:pPr>
+        <w:rPr>
+          <w:rFonts w:ascii="Arial" w:hAnsi="Arial" w:cs="Arial"/>
+          <w:sz w:val="24"/>
+          <w:szCs w:val="24"/>
+        </w:rPr>
+      </w:pPr>
+      <w:r>
+        <w:rPr>
+          <w:rFonts w:ascii="Arial" w:hAnsi="Arial" w:cs="Arial"/>
+          <w:noProof/>
+          <w:sz w:val="24"/>
+          <w:szCs w:val="24"/>
+        </w:rPr>
+        <w:drawing>
+          <wp:inline distT="0" distB="0" distL="0" distR="0" wp14:anchorId="1A76086F" wp14:editId="21BCB806">
+            <wp:extent cx="5400675" cy="2085975"/>
+            <wp:effectExtent l="0" t="0" r="9525" b="9525"/>
+            <wp:docPr id="2102650222" name="Imagem 5"/>
+            <wp:cNvGraphicFramePr>
+              <a:graphicFrameLocks xmlns:a="http://schemas.openxmlformats.org/drawingml/2006/main" noChangeAspect="1"/>
+            </wp:cNvGraphicFramePr>
+            <a:graphic xmlns:a="http://schemas.openxmlformats.org/drawingml/2006/main">
+              <a:graphicData uri="http://schemas.openxmlformats.org/drawingml/2006/picture">
+                <pic:pic xmlns:pic="http://schemas.openxmlformats.org/drawingml/2006/picture">
+                  <pic:nvPicPr>
+                    <pic:cNvPr id="0" name="Picture 5"/>
+                    <pic:cNvPicPr>
+                      <a:picLocks noChangeAspect="1" noChangeArrowheads="1"/>
+                    </pic:cNvPicPr>
+                  </pic:nvPicPr>
+                  <pic:blipFill>
+                    <a:blip r:embed="rId18">
+                      <a:extLst>
+                        <a:ext uri="{28A0092B-C50C-407E-A947-70E740481C1C}">
+                          <a14:useLocalDpi xmlns:a14="http://schemas.microsoft.com/office/drawing/2010/main" val="0"/>
+                        </a:ext>
+                      </a:extLst>
+                    </a:blip>
+                    <a:srcRect/>
+                    <a:stretch>
+                      <a:fillRect/>
+                    </a:stretch>
+                  </pic:blipFill>
+                  <pic:spPr bwMode="auto">
+                    <a:xfrm>
+                      <a:off x="0" y="0"/>
+                      <a:ext cx="5400675" cy="2085975"/>
+                    </a:xfrm>
+                    <a:prstGeom prst="rect">
+                      <a:avLst/>
+                    </a:prstGeom>
+                    <a:noFill/>
+                    <a:ln>
+                      <a:noFill/>
+                    </a:ln>
+                  </pic:spPr>
+                </pic:pic>
+              </a:graphicData>
+            </a:graphic>
+          </wp:inline>
+        </w:drawing>
+      </w:r>
+    </w:p>
+    <w:p>
+      <w:pPr>
+        <w:rPr>
+          <w:rFonts w:ascii="Arial" w:hAnsi="Arial" w:cs="Arial"/>
+          <w:sz w:val="24"/>
+          <w:szCs w:val="24"/>
+        </w:rPr>
+      </w:pPr>
+    </w:p>
+    <w:p>
+      <w:pPr>
+        <w:rPr>
+          <w:rFonts w:ascii="Arial" w:hAnsi="Arial" w:cs="Arial"/>
+          <w:sz w:val="24"/>
+          <w:szCs w:val="24"/>
+        </w:rPr>
+      </w:pPr>
+      <w:r>
+        <w:rPr>
+          <w:rFonts w:ascii="Arial" w:hAnsi="Arial" w:cs="Arial"/>
+          <w:noProof/>
+          <w:sz w:val="24"/>
+          <w:szCs w:val="24"/>
+        </w:rPr>
+        <w:drawing>
+          <wp:inline distT="0" distB="0" distL="0" distR="0" wp14:anchorId="18831FDD" wp14:editId="35E86EEC">
+            <wp:extent cx="5400675" cy="1619250"/>
+            <wp:effectExtent l="0" t="0" r="9525" b="0"/>
+            <wp:docPr id="369204790" name="Imagem 6"/>
+            <wp:cNvGraphicFramePr>
+              <a:graphicFrameLocks xmlns:a="http://schemas.openxmlformats.org/drawingml/2006/main" noChangeAspect="1"/>
+            </wp:cNvGraphicFramePr>
+            <a:graphic xmlns:a="http://schemas.openxmlformats.org/drawingml/2006/main">
+              <a:graphicData uri="http://schemas.openxmlformats.org/drawingml/2006/picture">
+                <pic:pic xmlns:pic="http://schemas.openxmlformats.org/drawingml/2006/picture">
+                  <pic:nvPicPr>
+                    <pic:cNvPr id="0" name="Picture 6"/>
+                    <pic:cNvPicPr>
+                      <a:picLocks noChangeAspect="1" noChangeArrowheads="1"/>
+                    </pic:cNvPicPr>
+                  </pic:nvPicPr>
+                  <pic:blipFill>
+                    <a:blip r:embed="rId19">
+                      <a:extLst>
+                        <a:ext uri="{28A0092B-C50C-407E-A947-70E740481C1C}">
+                          <a14:useLocalDpi xmlns:a14="http://schemas.microsoft.com/office/drawing/2010/main" val="0"/>
+                        </a:ext>
+                      </a:extLst>
+                    </a:blip>
+                    <a:srcRect/>
+                    <a:stretch>
+                      <a:fillRect/>
+                    </a:stretch>
+                  </pic:blipFill>
+                  <pic:spPr bwMode="auto">
+                    <a:xfrm>
+                      <a:off x="0" y="0"/>
+                      <a:ext cx="5400675" cy="1619250"/>
+                    </a:xfrm>
+                    <a:prstGeom prst="rect">
+                      <a:avLst/>
+                    </a:prstGeom>
+                    <a:noFill/>
+                    <a:ln>
+                      <a:noFill/>
+                    </a:ln>
+                  </pic:spPr>
+                </pic:pic>
+              </a:graphicData>
+            </a:graphic>
+          </wp:inline>
+        </w:drawing>
+      </w:r>
+    </w:p>
+    <w:p>
+      <w:pPr>
+        <w:rPr>
+          <w:rFonts w:ascii="Arial" w:hAnsi="Arial" w:cs="Arial"/>
+          <w:sz w:val="24"/>
+          <w:szCs w:val="24"/>
+        </w:rPr>
+      </w:pPr>
+      <w:r>
+        <w:rPr>
+          <w:rFonts w:ascii="Arial" w:hAnsi="Arial" w:cs="Arial"/>
+          <w:noProof/>
+          <w:sz w:val="24"/>
+          <w:szCs w:val="24"/>
+        </w:rPr>
+        <w:lastRenderedPageBreak/>
+        <w:drawing>
+          <wp:inline distT="0" distB="0" distL="0" distR="0" wp14:anchorId="1BE10C4E" wp14:editId="1919685E">
+            <wp:extent cx="5391150" cy="2000250"/>
+            <wp:effectExtent l="0" t="0" r="0" b="0"/>
+            <wp:docPr id="140855097" name="Imagem 7"/>
+            <wp:cNvGraphicFramePr>
+              <a:graphicFrameLocks xmlns:a="http://schemas.openxmlformats.org/drawingml/2006/main" noChangeAspect="1"/>
+            </wp:cNvGraphicFramePr>
+            <a:graphic xmlns:a="http://schemas.openxmlformats.org/drawingml/2006/main">
+              <a:graphicData uri="http://schemas.openxmlformats.org/drawingml/2006/picture">
+                <pic:pic xmlns:pic="http://schemas.openxmlformats.org/drawingml/2006/picture">
+                  <pic:nvPicPr>
+                    <pic:cNvPr id="0" name="Picture 7"/>
+                    <pic:cNvPicPr>
+                      <a:picLocks noChangeAspect="1" noChangeArrowheads="1"/>
+                    </pic:cNvPicPr>
+                  </pic:nvPicPr>
+                  <pic:blipFill>
+                    <a:blip r:embed="rId20">
+                      <a:extLst>
+                        <a:ext uri="{28A0092B-C50C-407E-A947-70E740481C1C}">
+                          <a14:useLocalDpi xmlns:a14="http://schemas.microsoft.com/office/drawing/2010/main" val="0"/>
+                        </a:ext>
+                      </a:extLst>
+                    </a:blip>
+                    <a:srcRect/>
+                    <a:stretch>
+                      <a:fillRect/>
+                    </a:stretch>
+                  </pic:blipFill>
+                  <pic:spPr bwMode="auto">
+                    <a:xfrm>
+                      <a:off x="0" y="0"/>
+                      <a:ext cx="5391150" cy="2000250"/>
+                    </a:xfrm>
+                    <a:prstGeom prst="rect">
+                      <a:avLst/>
+                    </a:prstGeom>
+                    <a:noFill/>
+                    <a:ln>
+                      <a:noFill/>
+                    </a:ln>
+                  </pic:spPr>
+                </pic:pic>
+              </a:graphicData>
+            </a:graphic>
+          </wp:inline>
+        </w:drawing>
+      </w:r>
+    </w:p>
+    <w:p>
+      <w:pPr>
+        <w:rPr>
+          <w:rFonts w:ascii="Arial" w:hAnsi="Arial" w:cs="Arial"/>
+          <w:sz w:val="24"/>
+          <w:szCs w:val="24"/>
+        </w:rPr>
+      </w:pPr>
+    </w:p>
+    <w:p>
+      <w:pPr>
+        <w:rPr>
+          <w:rFonts w:ascii="Arial" w:hAnsi="Arial" w:cs="Arial"/>
+          <w:sz w:val="24"/>
+          <w:szCs w:val="24"/>
+        </w:rPr>
+      </w:pPr>
+    </w:p>
+    <w:p>
+      <w:pPr>
+        <w:rPr>
+          <w:rFonts w:ascii="Arial" w:hAnsi="Arial" w:cs="Arial"/>
+          <w:sz w:val="24"/>
+          <w:szCs w:val="24"/>
+        </w:rPr>
+      </w:pPr>
+    </w:p>
+    <w:p>
+      <w:pPr>
+        <w:rPr>
+          <w:rFonts w:ascii="Arial" w:hAnsi="Arial" w:cs="Arial"/>
+          <w:sz w:val="24"/>
+          <w:szCs w:val="24"/>
+        </w:rPr>
+      </w:pPr>
+    </w:p>
+    <w:p>
+      <w:pPr>
+        <w:rPr>
+          <w:rFonts w:ascii="Arial" w:hAnsi="Arial" w:cs="Arial"/>
+          <w:sz w:val="24"/>
+          <w:szCs w:val="24"/>
+        </w:rPr>
+      </w:pPr>
+    </w:p>
+    <w:p>
+      <w:pPr>
+        <w:rPr>
+          <w:rFonts w:ascii="Arial" w:hAnsi="Arial" w:cs="Arial"/>
+          <w:sz w:val="24"/>
+          <w:szCs w:val="24"/>
+        </w:rPr>
+      </w:pPr>
+    </w:p>
+    <w:p>
+      <w:pPr>
+        <w:rPr>
+          <w:rFonts w:ascii="Arial" w:hAnsi="Arial" w:cs="Arial"/>
+          <w:sz w:val="24"/>
+          <w:szCs w:val="24"/>
+        </w:rPr>
+      </w:pPr>
+    </w:p>
+    <w:p>
+      <w:pPr>
+        <w:rPr>
+          <w:rFonts w:ascii="Arial" w:hAnsi="Arial" w:cs="Arial"/>
+          <w:sz w:val="24"/>
+          <w:szCs w:val="24"/>
+        </w:rPr>
+      </w:pPr>
+    </w:p>
+    <w:p>
+      <w:pPr>
+        <w:rPr>
+          <w:rFonts w:ascii="Arial" w:hAnsi="Arial" w:cs="Arial"/>
+          <w:sz w:val="24"/>
+          <w:szCs w:val="24"/>
+        </w:rPr>
+      </w:pPr>
+    </w:p>
+    <w:p>
+      <w:pPr>
+        <w:rPr>
+          <w:rFonts w:ascii="Arial" w:hAnsi="Arial" w:cs="Arial"/>
+          <w:sz w:val="24"/>
+          <w:szCs w:val="24"/>
+        </w:rPr>
+      </w:pPr>
+    </w:p>
+    <w:p>
+      <w:pPr>
+        <w:rPr>
+          <w:rFonts w:ascii="Arial" w:hAnsi="Arial" w:cs="Arial"/>
+          <w:sz w:val="24"/>
+          <w:szCs w:val="24"/>
+        </w:rPr>
+      </w:pPr>
+    </w:p>
+    <w:p>
+      <w:pPr>
+        <w:rPr>
+          <w:rFonts w:ascii="Arial" w:hAnsi="Arial" w:cs="Arial"/>
+          <w:sz w:val="24"/>
+          <w:szCs w:val="24"/>
+        </w:rPr>
+      </w:pPr>
+    </w:p>
+    <w:p>
+      <w:pPr>
+        <w:rPr>
+          <w:rFonts w:ascii="Arial" w:hAnsi="Arial" w:cs="Arial"/>
+          <w:sz w:val="24"/>
+          <w:szCs w:val="24"/>
+        </w:rPr>
+      </w:pPr>
+    </w:p>
+    <w:p>
+      <w:pPr>
+        <w:rPr>
+          <w:rFonts w:ascii="Arial" w:hAnsi="Arial" w:cs="Arial"/>
+          <w:sz w:val="24"/>
+          <w:szCs w:val="24"/>
+        </w:rPr>
+      </w:pPr>
+    </w:p>
+    <w:p>
+      <w:pPr>
+        <w:rPr>
+          <w:rFonts w:ascii="Arial" w:hAnsi="Arial" w:cs="Arial"/>
+          <w:sz w:val="24"/>
+          <w:szCs w:val="24"/>
+        </w:rPr>
+      </w:pPr>
+    </w:p>
+    <w:p>
+      <w:pPr>
+        <w:rPr>
+          <w:rFonts w:ascii="Arial" w:hAnsi="Arial" w:cs="Arial"/>
+          <w:sz w:val="24"/>
+          <w:szCs w:val="24"/>
+        </w:rPr>
+      </w:pPr>
+    </w:p>
+    <w:p>
+      <w:pPr>
+        <w:rPr>
+          <w:rFonts w:ascii="Arial" w:hAnsi="Arial" w:cs="Arial"/>
+          <w:sz w:val="24"/>
+          <w:szCs w:val="24"/>
+        </w:rPr>
+      </w:pPr>
+    </w:p>
+    <w:p>
+      <w:pPr>
+        <w:rPr>
+          <w:rFonts w:ascii="Arial" w:hAnsi="Arial" w:cs="Arial"/>
+          <w:sz w:val="24"/>
+          <w:szCs w:val="24"/>
+        </w:rPr>
+      </w:pPr>
+    </w:p>
+    <w:p>
+      <w:pPr>
+        <w:rPr>
+          <w:rFonts w:ascii="Arial" w:hAnsi="Arial" w:cs="Arial"/>
+          <w:sz w:val="24"/>
+          <w:szCs w:val="24"/>
+        </w:rPr>
+      </w:pPr>
+    </w:p>
+    <w:p>
+      <w:pPr>
+        <w:rPr>
+          <w:rFonts w:ascii="Arial" w:hAnsi="Arial" w:cs="Arial"/>
+          <w:sz w:val="24"/>
+          <w:szCs w:val="24"/>
+        </w:rPr>
+      </w:pPr>
+    </w:p>
+    <w:p>
+      <w:pPr>
+        <w:rPr>
+          <w:rFonts w:ascii="Arial" w:hAnsi="Arial" w:cs="Arial"/>
+          <w:sz w:val="24"/>
+          <w:szCs w:val="24"/>
+        </w:rPr>
+      </w:pPr>
+    </w:p>
+    <w:p>
+      <w:pPr>
+        <w:rPr>
+          <w:rFonts w:ascii="Arial" w:hAnsi="Arial" w:cs="Arial"/>
+          <w:sz w:val="24"/>
+          <w:szCs w:val="24"/>
+        </w:rPr>
+      </w:pPr>
+    </w:p>
+    <w:p>
+      <w:pPr>
+        <w:rPr>
+          <w:rFonts w:ascii="Arial" w:hAnsi="Arial" w:cs="Arial"/>
+          <w:sz w:val="24"/>
+          <w:szCs w:val="24"/>
+        </w:rPr>
+      </w:pPr>
+    </w:p>
+    <w:p>
+      <w:pPr>
+        <w:rPr>
+          <w:rFonts w:ascii="Arial" w:hAnsi="Arial" w:cs="Arial"/>
+          <w:sz w:val="24"/>
+          <w:szCs w:val="24"/>
+        </w:rPr>
+      </w:pPr>
+      <w:r>
+        <w:rPr>
+          <w:rFonts w:ascii="Arial" w:hAnsi="Arial" w:cs="Arial"/>
+          <w:sz w:val="24"/>
+          <w:szCs w:val="24"/>
+        </w:rPr>
+        <w:lastRenderedPageBreak/>
+        <w:t xml:space="preserve">6 - Vamos criar um programa que calcule a média de 7 notas e exiba uma mensagem indicando se o aluno foi aprovado ou reprovado. Considere que a média mínima para aprovação é 6. Exemplifique e demonstre a saída! </w:t>
+      </w:r>
+      <w:r>
+        <w:rPr>
+          <w:rFonts w:ascii="Arial" w:hAnsi="Arial" w:cs="Arial"/>
+          <w:noProof/>
+          <w:sz w:val="24"/>
+          <w:szCs w:val="24"/>
+        </w:rPr>
+        <w:drawing>
+          <wp:inline distT="0" distB="0" distL="0" distR="0" wp14:anchorId="2B43F7A6" wp14:editId="69805B5E">
+            <wp:extent cx="4810125" cy="704850"/>
+            <wp:effectExtent l="0" t="0" r="9525" b="0"/>
+            <wp:docPr id="444863828" name="Imagem 10" descr="Uma imagem contendo Padrão do plano de fundo&#10;&#10;Descrição gerada automaticamente"/>
+            <wp:cNvGraphicFramePr>
+              <a:graphicFrameLocks xmlns:a="http://schemas.openxmlformats.org/drawingml/2006/main" noChangeAspect="1"/>
+            </wp:cNvGraphicFramePr>
+            <a:graphic xmlns:a="http://schemas.openxmlformats.org/drawingml/2006/main">
+              <a:graphicData uri="http://schemas.openxmlformats.org/drawingml/2006/picture">
+                <pic:pic xmlns:pic="http://schemas.openxmlformats.org/drawingml/2006/picture">
+                  <pic:nvPicPr>
+                    <pic:cNvPr id="444863828" name="Imagem 10" descr="Uma imagem contendo Padrão do plano de fundo&#10;&#10;Descrição gerada automaticamente"/>
+                    <pic:cNvPicPr>
+                      <a:picLocks noChangeAspect="1" noChangeArrowheads="1"/>
+                    </pic:cNvPicPr>
+                  </pic:nvPicPr>
+                  <pic:blipFill>
+                    <a:blip r:embed="rId21">
+                      <a:extLst>
+                        <a:ext uri="{28A0092B-C50C-407E-A947-70E740481C1C}">
+                          <a14:useLocalDpi xmlns:a14="http://schemas.microsoft.com/office/drawing/2010/main" val="0"/>
+                        </a:ext>
+                      </a:extLst>
+                    </a:blip>
+                    <a:srcRect/>
+                    <a:stretch>
+                      <a:fillRect/>
+                    </a:stretch>
+                  </pic:blipFill>
+                  <pic:spPr bwMode="auto">
+                    <a:xfrm>
+                      <a:off x="0" y="0"/>
+                      <a:ext cx="4810125" cy="704850"/>
+                    </a:xfrm>
+                    <a:prstGeom prst="rect">
+                      <a:avLst/>
+                    </a:prstGeom>
+                    <a:noFill/>
+                    <a:ln>
+                      <a:noFill/>
+                    </a:ln>
+                  </pic:spPr>
+                </pic:pic>
+              </a:graphicData>
+            </a:graphic>
+          </wp:inline>
+        </w:drawing>
+      </w:r>
+      <w:r>
+        <w:rPr>
+          <w:rFonts w:ascii="Arial" w:hAnsi="Arial" w:cs="Arial"/>
+          <w:noProof/>
+          <w:sz w:val="24"/>
+          <w:szCs w:val="24"/>
+        </w:rPr>
+        <w:drawing>
+          <wp:inline distT="0" distB="0" distL="0" distR="0" wp14:anchorId="153D6610" wp14:editId="6F8143C2">
+            <wp:extent cx="4077269" cy="4763165"/>
+            <wp:effectExtent l="0" t="0" r="0" b="0"/>
+            <wp:docPr id="995456078" name="Imagem 9" descr="Texto&#10;&#10;Descrição gerada automaticamente"/>
+            <wp:cNvGraphicFramePr>
+              <a:graphicFrameLocks xmlns:a="http://schemas.openxmlformats.org/drawingml/2006/main" noChangeAspect="1"/>
+            </wp:cNvGraphicFramePr>
+            <a:graphic xmlns:a="http://schemas.openxmlformats.org/drawingml/2006/main">
+              <a:graphicData uri="http://schemas.openxmlformats.org/drawingml/2006/picture">
+                <pic:pic xmlns:pic="http://schemas.openxmlformats.org/drawingml/2006/picture">
+                  <pic:nvPicPr>
+                    <pic:cNvPr id="995456078" name="Imagem 9" descr="Texto&#10;&#10;Descrição gerada automaticamente"/>
+                    <pic:cNvPicPr/>
+                  </pic:nvPicPr>
+                  <pic:blipFill>
+                    <a:blip r:embed="rId22">
+                      <a:extLst>
+                        <a:ext uri="{28A0092B-C50C-407E-A947-70E740481C1C}">
+                          <a14:useLocalDpi xmlns:a14="http://schemas.microsoft.com/office/drawing/2010/main" val="0"/>
+                        </a:ext>
+                      </a:extLst>
+                    </a:blip>
+                    <a:stretch>
+                      <a:fillRect/>
+                    </a:stretch>
+                  </pic:blipFill>
+                  <pic:spPr>
+                    <a:xfrm>
+                      <a:off x="0" y="0"/>
+                      <a:ext cx="4077269" cy="4763165"/>
+                    </a:xfrm>
+                    <a:prstGeom prst="rect">
+                      <a:avLst/>
+                    </a:prstGeom>
+                  </pic:spPr>
+                </pic:pic>
+              </a:graphicData>
+            </a:graphic>
+          </wp:inline>
+        </w:drawing>
+      </w:r>
+    </w:p>
+    <w:p>
+      <w:pPr>
+        <w:rPr>
+          <w:rFonts w:ascii="Arial" w:hAnsi="Arial" w:cs="Arial"/>
+          <w:sz w:val="24"/>
+          <w:szCs w:val="24"/>
+        </w:rPr>
+      </w:pPr>
+    </w:p>
+    <w:p>
+      <w:pPr>
+        <w:rPr>
+          <w:rFonts w:ascii="Arial" w:hAnsi="Arial" w:cs="Arial"/>
+          <w:sz w:val="24"/>
+          <w:szCs w:val="24"/>
+        </w:rPr>
+      </w:pPr>
+    </w:p>
+    <w:p>
+      <w:pPr>
+        <w:rPr>
+          <w:rFonts w:ascii="Arial" w:hAnsi="Arial" w:cs="Arial"/>
+          <w:sz w:val="24"/>
+          <w:szCs w:val="24"/>
+        </w:rPr>
+      </w:pPr>
+    </w:p>
+    <w:p>
+      <w:pPr>
+        <w:rPr>
+          <w:rFonts w:ascii="Arial" w:hAnsi="Arial" w:cs="Arial"/>
+          <w:sz w:val="24"/>
+          <w:szCs w:val="24"/>
+        </w:rPr>
+      </w:pPr>
+    </w:p>
+    <w:p>
+      <w:pPr>
+        <w:rPr>
+          <w:rFonts w:ascii="Arial" w:hAnsi="Arial" w:cs="Arial"/>
+          <w:sz w:val="24"/>
+          <w:szCs w:val="24"/>
+        </w:rPr>
+      </w:pPr>
+    </w:p>
+    <w:p>
+      <w:pPr>
+        <w:rPr>
+          <w:rFonts w:ascii="Arial" w:hAnsi="Arial" w:cs="Arial"/>
+          <w:sz w:val="24"/>
+          <w:szCs w:val="24"/>
+        </w:rPr>
+      </w:pPr>
+    </w:p>
+    <w:p>
+      <w:pPr>
+        <w:rPr>
+          <w:rFonts w:ascii="Arial" w:hAnsi="Arial" w:cs="Arial"/>
+          <w:sz w:val="24"/>
+          <w:szCs w:val="24"/>
+        </w:rPr>
+      </w:pPr>
+    </w:p>
+    <w:p>
+      <w:pPr>
+        <w:rPr>
+          <w:rFonts w:ascii="Arial" w:hAnsi="Arial" w:cs="Arial"/>
+          <w:sz w:val="24"/>
+          <w:szCs w:val="24"/>
+        </w:rPr>
+      </w:pPr>
+    </w:p>
+    <w:p>
+      <w:pPr>
+        <w:rPr>
+          <w:rFonts w:ascii="Arial" w:hAnsi="Arial" w:cs="Arial"/>
+          <w:sz w:val="24"/>
+          <w:szCs w:val="24"/>
+        </w:rPr>
+      </w:pPr>
+    </w:p>
+    <w:p>
+      <w:pPr>
+        <w:rPr>
+          <w:rFonts w:ascii="Arial" w:hAnsi="Arial" w:cs="Arial"/>
+          <w:sz w:val="24"/>
+          <w:szCs w:val="24"/>
+        </w:rPr>
+      </w:pPr>
+      <w:r>
+        <w:rPr>
+          <w:rFonts w:ascii="Arial" w:hAnsi="Arial" w:cs="Arial"/>
+          <w:sz w:val="24"/>
+          <w:szCs w:val="24"/>
+        </w:rPr>
+        <w:lastRenderedPageBreak/>
         <w:t xml:space="preserve">7 - Crie um programa que imprima na tela o nome, idade, Curso e ano na tela um embaixo do </w:t>
       </w:r>
       <w:proofErr w:type="gramStart"/>
@@ -991,6 +2004,181 @@
         </w:rPr>
         <w:t xml:space="preserve"> deve ser externo.(20 Pontos)</w:t>
       </w:r>
+    </w:p>
+    <w:p>
+      <w:pPr>
+        <w:rPr>
+          <w:rFonts w:ascii="Arial" w:hAnsi="Arial" w:cs="Arial"/>
+          <w:sz w:val="24"/>
+          <w:szCs w:val="24"/>
+        </w:rPr>
+      </w:pPr>
+      <w:r>
+        <w:rPr>
+          <w:rFonts w:ascii="Arial" w:hAnsi="Arial" w:cs="Arial"/>
+          <w:noProof/>
+          <w:sz w:val="24"/>
+          <w:szCs w:val="24"/>
+        </w:rPr>
+        <w:drawing>
+          <wp:inline distT="0" distB="0" distL="0" distR="0" wp14:anchorId="65F59E86" wp14:editId="0D892EB3">
+            <wp:extent cx="4067175" cy="5495925"/>
+            <wp:effectExtent l="0" t="0" r="9525" b="9525"/>
+            <wp:docPr id="1424907103" name="Imagem 11"/>
+            <wp:cNvGraphicFramePr>
+              <a:graphicFrameLocks xmlns:a="http://schemas.openxmlformats.org/drawingml/2006/main" noChangeAspect="1"/>
+            </wp:cNvGraphicFramePr>
+            <a:graphic xmlns:a="http://schemas.openxmlformats.org/drawingml/2006/main">
+              <a:graphicData uri="http://schemas.openxmlformats.org/drawingml/2006/picture">
+                <pic:pic xmlns:pic="http://schemas.openxmlformats.org/drawingml/2006/picture">
+                  <pic:nvPicPr>
+                    <pic:cNvPr id="0" name="Picture 10"/>
+                    <pic:cNvPicPr>
+                      <a:picLocks noChangeAspect="1" noChangeArrowheads="1"/>
+                    </pic:cNvPicPr>
+                  </pic:nvPicPr>
+                  <pic:blipFill>
+                    <a:blip r:embed="rId23">
+                      <a:extLst>
+                        <a:ext uri="{28A0092B-C50C-407E-A947-70E740481C1C}">
+                          <a14:useLocalDpi xmlns:a14="http://schemas.microsoft.com/office/drawing/2010/main" val="0"/>
+                        </a:ext>
+                      </a:extLst>
+                    </a:blip>
+                    <a:srcRect/>
+                    <a:stretch>
+                      <a:fillRect/>
+                    </a:stretch>
+                  </pic:blipFill>
+                  <pic:spPr bwMode="auto">
+                    <a:xfrm>
+                      <a:off x="0" y="0"/>
+                      <a:ext cx="4067175" cy="5495925"/>
+                    </a:xfrm>
+                    <a:prstGeom prst="rect">
+                      <a:avLst/>
+                    </a:prstGeom>
+                    <a:noFill/>
+                    <a:ln>
+                      <a:noFill/>
+                    </a:ln>
+                  </pic:spPr>
+                </pic:pic>
+              </a:graphicData>
+            </a:graphic>
+          </wp:inline>
+        </w:drawing>
+      </w:r>
+    </w:p>
+    <w:p>
+      <w:pPr>
+        <w:rPr>
+          <w:rFonts w:ascii="Arial" w:hAnsi="Arial" w:cs="Arial"/>
+          <w:sz w:val="24"/>
+          <w:szCs w:val="24"/>
+        </w:rPr>
+      </w:pPr>
+      <w:r>
+        <w:rPr>
+          <w:rFonts w:ascii="Arial" w:hAnsi="Arial" w:cs="Arial"/>
+          <w:noProof/>
+          <w:sz w:val="24"/>
+          <w:szCs w:val="24"/>
+        </w:rPr>
+        <w:drawing>
+          <wp:inline distT="0" distB="0" distL="0" distR="0" wp14:anchorId="13D31021" wp14:editId="467CD808">
+            <wp:extent cx="5029200" cy="809625"/>
+            <wp:effectExtent l="0" t="0" r="0" b="9525"/>
+            <wp:docPr id="367188178" name="Imagem 12"/>
+            <wp:cNvGraphicFramePr>
+              <a:graphicFrameLocks xmlns:a="http://schemas.openxmlformats.org/drawingml/2006/main" noChangeAspect="1"/>
+            </wp:cNvGraphicFramePr>
+            <a:graphic xmlns:a="http://schemas.openxmlformats.org/drawingml/2006/main">
+              <a:graphicData uri="http://schemas.openxmlformats.org/drawingml/2006/picture">
+                <pic:pic xmlns:pic="http://schemas.openxmlformats.org/drawingml/2006/picture">
+                  <pic:nvPicPr>
+                    <pic:cNvPr id="0" name="Picture 11"/>
+                    <pic:cNvPicPr>
+                      <a:picLocks noChangeAspect="1" noChangeArrowheads="1"/>
+                    </pic:cNvPicPr>
+                  </pic:nvPicPr>
+                  <pic:blipFill>
+                    <a:blip r:embed="rId24">
+                      <a:extLst>
+                        <a:ext uri="{28A0092B-C50C-407E-A947-70E740481C1C}">
+                          <a14:useLocalDpi xmlns:a14="http://schemas.microsoft.com/office/drawing/2010/main" val="0"/>
+                        </a:ext>
+                      </a:extLst>
+                    </a:blip>
+                    <a:srcRect/>
+                    <a:stretch>
+                      <a:fillRect/>
+                    </a:stretch>
+                  </pic:blipFill>
+                  <pic:spPr bwMode="auto">
+                    <a:xfrm>
+                      <a:off x="0" y="0"/>
+                      <a:ext cx="5029200" cy="809625"/>
+                    </a:xfrm>
+                    <a:prstGeom prst="rect">
+                      <a:avLst/>
+                    </a:prstGeom>
+                    <a:noFill/>
+                    <a:ln>
+                      <a:noFill/>
+                    </a:ln>
+                  </pic:spPr>
+                </pic:pic>
+              </a:graphicData>
+            </a:graphic>
+          </wp:inline>
+        </w:drawing>
+      </w:r>
+    </w:p>
+    <w:p>
+      <w:pPr>
+        <w:rPr>
+          <w:rFonts w:ascii="Arial" w:hAnsi="Arial" w:cs="Arial"/>
+          <w:sz w:val="24"/>
+          <w:szCs w:val="24"/>
+        </w:rPr>
+      </w:pPr>
+    </w:p>
+    <w:p>
+      <w:pPr>
+        <w:rPr>
+          <w:rFonts w:ascii="Arial" w:hAnsi="Arial" w:cs="Arial"/>
+          <w:sz w:val="24"/>
+          <w:szCs w:val="24"/>
+        </w:rPr>
+      </w:pPr>
+    </w:p>
+    <w:p>
+      <w:pPr>
+        <w:rPr>
+          <w:rFonts w:ascii="Arial" w:hAnsi="Arial" w:cs="Arial"/>
+          <w:sz w:val="24"/>
+          <w:szCs w:val="24"/>
+        </w:rPr>
+      </w:pPr>
+    </w:p>
+    <w:p>
+      <w:pPr>
+        <w:rPr>
+          <w:rFonts w:ascii="Arial" w:hAnsi="Arial" w:cs="Arial"/>
+          <w:sz w:val="24"/>
+          <w:szCs w:val="24"/>
+        </w:rPr>
+      </w:pPr>
+    </w:p>
+    <w:p>
+      <w:pPr>
+        <w:rPr>
+          <w:rFonts w:ascii="Arial" w:hAnsi="Arial" w:cs="Arial"/>
+          <w:sz w:val="24"/>
+          <w:szCs w:val="24"/>
+        </w:rPr>
+      </w:pPr>
     </w:p>
     <w:p>
       <w:pPr>
@@ -1045,30 +2233,305 @@
           <w:szCs w:val="24"/>
         </w:rPr>
       </w:pPr>
-    </w:p>
-    <w:p>
-      <w:pPr>
-        <w:rPr>
-          <w:rFonts w:ascii="Arial" w:hAnsi="Arial" w:cs="Arial"/>
-          <w:sz w:val="24"/>
-          <w:szCs w:val="24"/>
-        </w:rPr>
-      </w:pPr>
-    </w:p>
-    <w:p>
-      <w:pPr>
-        <w:rPr>
-          <w:rFonts w:ascii="Arial" w:hAnsi="Arial" w:cs="Arial"/>
-          <w:sz w:val="24"/>
-          <w:szCs w:val="24"/>
-        </w:rPr>
-      </w:pPr>
-      <w:r>
-        <w:rPr>
-          <w:rFonts w:ascii="Arial" w:hAnsi="Arial" w:cs="Arial"/>
-          <w:sz w:val="24"/>
-          <w:szCs w:val="24"/>
-        </w:rPr>
+      <w:r>
+        <w:rPr>
+          <w:rFonts w:ascii="Arial" w:hAnsi="Arial" w:cs="Arial"/>
+          <w:noProof/>
+          <w:sz w:val="24"/>
+          <w:szCs w:val="24"/>
+        </w:rPr>
+        <w:drawing>
+          <wp:inline distT="0" distB="0" distL="0" distR="0" wp14:anchorId="3A731318" wp14:editId="04E6968E">
+            <wp:extent cx="5391150" cy="1314450"/>
+            <wp:effectExtent l="0" t="0" r="0" b="0"/>
+            <wp:docPr id="1112305973" name="Imagem 13" descr="Texto&#10;&#10;Descrição gerada automaticamente"/>
+            <wp:cNvGraphicFramePr>
+              <a:graphicFrameLocks xmlns:a="http://schemas.openxmlformats.org/drawingml/2006/main" noChangeAspect="1"/>
+            </wp:cNvGraphicFramePr>
+            <a:graphic xmlns:a="http://schemas.openxmlformats.org/drawingml/2006/main">
+              <a:graphicData uri="http://schemas.openxmlformats.org/drawingml/2006/picture">
+                <pic:pic xmlns:pic="http://schemas.openxmlformats.org/drawingml/2006/picture">
+                  <pic:nvPicPr>
+                    <pic:cNvPr id="1112305973" name="Imagem 13" descr="Texto&#10;&#10;Descrição gerada automaticamente"/>
+                    <pic:cNvPicPr>
+                      <a:picLocks noChangeAspect="1" noChangeArrowheads="1"/>
+                    </pic:cNvPicPr>
+                  </pic:nvPicPr>
+                  <pic:blipFill>
+                    <a:blip r:embed="rId25">
+                      <a:extLst>
+                        <a:ext uri="{28A0092B-C50C-407E-A947-70E740481C1C}">
+                          <a14:useLocalDpi xmlns:a14="http://schemas.microsoft.com/office/drawing/2010/main" val="0"/>
+                        </a:ext>
+                      </a:extLst>
+                    </a:blip>
+                    <a:srcRect/>
+                    <a:stretch>
+                      <a:fillRect/>
+                    </a:stretch>
+                  </pic:blipFill>
+                  <pic:spPr bwMode="auto">
+                    <a:xfrm>
+                      <a:off x="0" y="0"/>
+                      <a:ext cx="5391150" cy="1314450"/>
+                    </a:xfrm>
+                    <a:prstGeom prst="rect">
+                      <a:avLst/>
+                    </a:prstGeom>
+                    <a:noFill/>
+                    <a:ln>
+                      <a:noFill/>
+                    </a:ln>
+                  </pic:spPr>
+                </pic:pic>
+              </a:graphicData>
+            </a:graphic>
+          </wp:inline>
+        </w:drawing>
+      </w:r>
+    </w:p>
+    <w:p>
+      <w:pPr>
+        <w:rPr>
+          <w:rFonts w:ascii="Arial" w:hAnsi="Arial" w:cs="Arial"/>
+          <w:sz w:val="24"/>
+          <w:szCs w:val="24"/>
+        </w:rPr>
+      </w:pPr>
+      <w:r>
+        <w:rPr>
+          <w:rFonts w:ascii="Arial" w:hAnsi="Arial" w:cs="Arial"/>
+          <w:noProof/>
+          <w:sz w:val="24"/>
+          <w:szCs w:val="24"/>
+        </w:rPr>
+        <w:drawing>
+          <wp:inline distT="0" distB="0" distL="0" distR="0" wp14:anchorId="1F56F1BE" wp14:editId="3034BECF">
+            <wp:extent cx="5048250" cy="876300"/>
+            <wp:effectExtent l="0" t="0" r="0" b="0"/>
+            <wp:docPr id="227002021" name="Imagem 14"/>
+            <wp:cNvGraphicFramePr>
+              <a:graphicFrameLocks xmlns:a="http://schemas.openxmlformats.org/drawingml/2006/main" noChangeAspect="1"/>
+            </wp:cNvGraphicFramePr>
+            <a:graphic xmlns:a="http://schemas.openxmlformats.org/drawingml/2006/main">
+              <a:graphicData uri="http://schemas.openxmlformats.org/drawingml/2006/picture">
+                <pic:pic xmlns:pic="http://schemas.openxmlformats.org/drawingml/2006/picture">
+                  <pic:nvPicPr>
+                    <pic:cNvPr id="0" name="Picture 13"/>
+                    <pic:cNvPicPr>
+                      <a:picLocks noChangeAspect="1" noChangeArrowheads="1"/>
+                    </pic:cNvPicPr>
+                  </pic:nvPicPr>
+                  <pic:blipFill>
+                    <a:blip r:embed="rId26">
+                      <a:extLst>
+                        <a:ext uri="{28A0092B-C50C-407E-A947-70E740481C1C}">
+                          <a14:useLocalDpi xmlns:a14="http://schemas.microsoft.com/office/drawing/2010/main" val="0"/>
+                        </a:ext>
+                      </a:extLst>
+                    </a:blip>
+                    <a:srcRect/>
+                    <a:stretch>
+                      <a:fillRect/>
+                    </a:stretch>
+                  </pic:blipFill>
+                  <pic:spPr bwMode="auto">
+                    <a:xfrm>
+                      <a:off x="0" y="0"/>
+                      <a:ext cx="5048250" cy="876300"/>
+                    </a:xfrm>
+                    <a:prstGeom prst="rect">
+                      <a:avLst/>
+                    </a:prstGeom>
+                    <a:noFill/>
+                    <a:ln>
+                      <a:noFill/>
+                    </a:ln>
+                  </pic:spPr>
+                </pic:pic>
+              </a:graphicData>
+            </a:graphic>
+          </wp:inline>
+        </w:drawing>
+      </w:r>
+    </w:p>
+    <w:p>
+      <w:pPr>
+        <w:rPr>
+          <w:rFonts w:ascii="Arial" w:hAnsi="Arial" w:cs="Arial"/>
+          <w:sz w:val="24"/>
+          <w:szCs w:val="24"/>
+        </w:rPr>
+      </w:pPr>
+    </w:p>
+    <w:p>
+      <w:pPr>
+        <w:rPr>
+          <w:rFonts w:ascii="Arial" w:hAnsi="Arial" w:cs="Arial"/>
+          <w:sz w:val="24"/>
+          <w:szCs w:val="24"/>
+        </w:rPr>
+      </w:pPr>
+    </w:p>
+    <w:p>
+      <w:pPr>
+        <w:rPr>
+          <w:rFonts w:ascii="Arial" w:hAnsi="Arial" w:cs="Arial"/>
+          <w:sz w:val="24"/>
+          <w:szCs w:val="24"/>
+        </w:rPr>
+      </w:pPr>
+    </w:p>
+    <w:p>
+      <w:pPr>
+        <w:rPr>
+          <w:rFonts w:ascii="Arial" w:hAnsi="Arial" w:cs="Arial"/>
+          <w:sz w:val="24"/>
+          <w:szCs w:val="24"/>
+        </w:rPr>
+      </w:pPr>
+    </w:p>
+    <w:p>
+      <w:pPr>
+        <w:rPr>
+          <w:rFonts w:ascii="Arial" w:hAnsi="Arial" w:cs="Arial"/>
+          <w:sz w:val="24"/>
+          <w:szCs w:val="24"/>
+        </w:rPr>
+      </w:pPr>
+    </w:p>
+    <w:p>
+      <w:pPr>
+        <w:rPr>
+          <w:rFonts w:ascii="Arial" w:hAnsi="Arial" w:cs="Arial"/>
+          <w:sz w:val="24"/>
+          <w:szCs w:val="24"/>
+        </w:rPr>
+      </w:pPr>
+    </w:p>
+    <w:p>
+      <w:pPr>
+        <w:rPr>
+          <w:rFonts w:ascii="Arial" w:hAnsi="Arial" w:cs="Arial"/>
+          <w:sz w:val="24"/>
+          <w:szCs w:val="24"/>
+        </w:rPr>
+      </w:pPr>
+    </w:p>
+    <w:p>
+      <w:pPr>
+        <w:rPr>
+          <w:rFonts w:ascii="Arial" w:hAnsi="Arial" w:cs="Arial"/>
+          <w:sz w:val="24"/>
+          <w:szCs w:val="24"/>
+        </w:rPr>
+      </w:pPr>
+    </w:p>
+    <w:p>
+      <w:pPr>
+        <w:rPr>
+          <w:rFonts w:ascii="Arial" w:hAnsi="Arial" w:cs="Arial"/>
+          <w:sz w:val="24"/>
+          <w:szCs w:val="24"/>
+        </w:rPr>
+      </w:pPr>
+    </w:p>
+    <w:p>
+      <w:pPr>
+        <w:rPr>
+          <w:rFonts w:ascii="Arial" w:hAnsi="Arial" w:cs="Arial"/>
+          <w:sz w:val="24"/>
+          <w:szCs w:val="24"/>
+        </w:rPr>
+      </w:pPr>
+    </w:p>
+    <w:p>
+      <w:pPr>
+        <w:rPr>
+          <w:rFonts w:ascii="Arial" w:hAnsi="Arial" w:cs="Arial"/>
+          <w:sz w:val="24"/>
+          <w:szCs w:val="24"/>
+        </w:rPr>
+      </w:pPr>
+    </w:p>
+    <w:p>
+      <w:pPr>
+        <w:rPr>
+          <w:rFonts w:ascii="Arial" w:hAnsi="Arial" w:cs="Arial"/>
+          <w:sz w:val="24"/>
+          <w:szCs w:val="24"/>
+        </w:rPr>
+      </w:pPr>
+    </w:p>
+    <w:p>
+      <w:pPr>
+        <w:rPr>
+          <w:rFonts w:ascii="Arial" w:hAnsi="Arial" w:cs="Arial"/>
+          <w:sz w:val="24"/>
+          <w:szCs w:val="24"/>
+        </w:rPr>
+      </w:pPr>
+    </w:p>
+    <w:p>
+      <w:pPr>
+        <w:rPr>
+          <w:rFonts w:ascii="Arial" w:hAnsi="Arial" w:cs="Arial"/>
+          <w:sz w:val="24"/>
+          <w:szCs w:val="24"/>
+        </w:rPr>
+      </w:pPr>
+    </w:p>
+    <w:p>
+      <w:pPr>
+        <w:rPr>
+          <w:rFonts w:ascii="Arial" w:hAnsi="Arial" w:cs="Arial"/>
+          <w:sz w:val="24"/>
+          <w:szCs w:val="24"/>
+        </w:rPr>
+      </w:pPr>
+    </w:p>
+    <w:p>
+      <w:pPr>
+        <w:rPr>
+          <w:rFonts w:ascii="Arial" w:hAnsi="Arial" w:cs="Arial"/>
+          <w:sz w:val="24"/>
+          <w:szCs w:val="24"/>
+        </w:rPr>
+      </w:pPr>
+    </w:p>
+    <w:p>
+      <w:pPr>
+        <w:rPr>
+          <w:rFonts w:ascii="Arial" w:hAnsi="Arial" w:cs="Arial"/>
+          <w:sz w:val="24"/>
+          <w:szCs w:val="24"/>
+        </w:rPr>
+      </w:pPr>
+    </w:p>
+    <w:p>
+      <w:pPr>
+        <w:rPr>
+          <w:rFonts w:ascii="Arial" w:hAnsi="Arial" w:cs="Arial"/>
+          <w:sz w:val="24"/>
+          <w:szCs w:val="24"/>
+        </w:rPr>
+      </w:pPr>
+    </w:p>
+    <w:p>
+      <w:pPr>
+        <w:rPr>
+          <w:rFonts w:ascii="Arial" w:hAnsi="Arial" w:cs="Arial"/>
+          <w:sz w:val="24"/>
+          <w:szCs w:val="24"/>
+        </w:rPr>
+      </w:pPr>
+      <w:r>
+        <w:rPr>
+          <w:rFonts w:ascii="Arial" w:hAnsi="Arial" w:cs="Arial"/>
+          <w:sz w:val="24"/>
+          <w:szCs w:val="24"/>
+        </w:rPr>
+        <w:lastRenderedPageBreak/>
         <w:t xml:space="preserve">9 - Crie um programa que declare a variável como </w:t>
       </w:r>
       <w:proofErr w:type="spellStart"/>
@@ -1106,6 +2569,127 @@
           <w:szCs w:val="24"/>
         </w:rPr>
         <w:t xml:space="preserve"> e em seguida apresente o tipo da variável. (20 Pontos) Cole o print aqui.</w:t>
+      </w:r>
+    </w:p>
+    <w:p>
+      <w:pPr>
+        <w:rPr>
+          <w:rFonts w:ascii="Arial" w:hAnsi="Arial" w:cs="Arial"/>
+          <w:sz w:val="24"/>
+          <w:szCs w:val="24"/>
+        </w:rPr>
+      </w:pPr>
+      <w:r>
+        <w:rPr>
+          <w:rFonts w:ascii="Arial" w:hAnsi="Arial" w:cs="Arial"/>
+          <w:noProof/>
+          <w:sz w:val="24"/>
+          <w:szCs w:val="24"/>
+        </w:rPr>
+        <w:drawing>
+          <wp:inline distT="0" distB="0" distL="0" distR="0" wp14:anchorId="136F2A8A" wp14:editId="62713B02">
+            <wp:extent cx="5067300" cy="723900"/>
+            <wp:effectExtent l="0" t="0" r="0" b="0"/>
+            <wp:docPr id="352357310" name="Imagem 16"/>
+            <wp:cNvGraphicFramePr>
+              <a:graphicFrameLocks xmlns:a="http://schemas.openxmlformats.org/drawingml/2006/main" noChangeAspect="1"/>
+            </wp:cNvGraphicFramePr>
+            <a:graphic xmlns:a="http://schemas.openxmlformats.org/drawingml/2006/main">
+              <a:graphicData uri="http://schemas.openxmlformats.org/drawingml/2006/picture">
+                <pic:pic xmlns:pic="http://schemas.openxmlformats.org/drawingml/2006/picture">
+                  <pic:nvPicPr>
+                    <pic:cNvPr id="0" name="Picture 15"/>
+                    <pic:cNvPicPr>
+                      <a:picLocks noChangeAspect="1" noChangeArrowheads="1"/>
+                    </pic:cNvPicPr>
+                  </pic:nvPicPr>
+                  <pic:blipFill>
+                    <a:blip r:embed="rId27">
+                      <a:extLst>
+                        <a:ext uri="{28A0092B-C50C-407E-A947-70E740481C1C}">
+                          <a14:useLocalDpi xmlns:a14="http://schemas.microsoft.com/office/drawing/2010/main" val="0"/>
+                        </a:ext>
+                      </a:extLst>
+                    </a:blip>
+                    <a:srcRect/>
+                    <a:stretch>
+                      <a:fillRect/>
+                    </a:stretch>
+                  </pic:blipFill>
+                  <pic:spPr bwMode="auto">
+                    <a:xfrm>
+                      <a:off x="0" y="0"/>
+                      <a:ext cx="5067300" cy="723900"/>
+                    </a:xfrm>
+                    <a:prstGeom prst="rect">
+                      <a:avLst/>
+                    </a:prstGeom>
+                    <a:noFill/>
+                    <a:ln>
+                      <a:noFill/>
+                    </a:ln>
+                  </pic:spPr>
+                </pic:pic>
+              </a:graphicData>
+            </a:graphic>
+          </wp:inline>
+        </w:drawing>
+      </w:r>
+      <w:r>
+        <w:rPr>
+          <w:rFonts w:ascii="Arial" w:hAnsi="Arial" w:cs="Arial"/>
+          <w:noProof/>
+          <w:sz w:val="24"/>
+          <w:szCs w:val="24"/>
+        </w:rPr>
+        <w:drawing>
+          <wp:inline distT="0" distB="0" distL="0" distR="0" wp14:anchorId="1EA029EF" wp14:editId="65116BCC">
+            <wp:extent cx="2686050" cy="2095500"/>
+            <wp:effectExtent l="0" t="0" r="0" b="0"/>
+            <wp:docPr id="579663346" name="Imagem 15"/>
+            <wp:cNvGraphicFramePr>
+              <a:graphicFrameLocks xmlns:a="http://schemas.openxmlformats.org/drawingml/2006/main" noChangeAspect="1"/>
+            </wp:cNvGraphicFramePr>
+            <a:graphic xmlns:a="http://schemas.openxmlformats.org/drawingml/2006/main">
+              <a:graphicData uri="http://schemas.openxmlformats.org/drawingml/2006/picture">
+                <pic:pic xmlns:pic="http://schemas.openxmlformats.org/drawingml/2006/picture">
+                  <pic:nvPicPr>
+                    <pic:cNvPr id="0" name="Picture 14"/>
+                    <pic:cNvPicPr>
+                      <a:picLocks noChangeAspect="1" noChangeArrowheads="1"/>
+                    </pic:cNvPicPr>
+                  </pic:nvPicPr>
+                  <pic:blipFill>
+                    <a:blip r:embed="rId28">
+                      <a:extLst>
+                        <a:ext uri="{28A0092B-C50C-407E-A947-70E740481C1C}">
+                          <a14:useLocalDpi xmlns:a14="http://schemas.microsoft.com/office/drawing/2010/main" val="0"/>
+                        </a:ext>
+                      </a:extLst>
+                    </a:blip>
+                    <a:srcRect/>
+                    <a:stretch>
+                      <a:fillRect/>
+                    </a:stretch>
+                  </pic:blipFill>
+                  <pic:spPr bwMode="auto">
+                    <a:xfrm>
+                      <a:off x="0" y="0"/>
+                      <a:ext cx="2686050" cy="2095500"/>
+                    </a:xfrm>
+                    <a:prstGeom prst="rect">
+                      <a:avLst/>
+                    </a:prstGeom>
+                    <a:noFill/>
+                    <a:ln>
+                      <a:noFill/>
+                    </a:ln>
+                  </pic:spPr>
+                </pic:pic>
+              </a:graphicData>
+            </a:graphic>
+          </wp:inline>
+        </w:drawing>
       </w:r>
     </w:p>
     <w:sectPr>
@@ -1769,6 +3353,7 @@
   <w:style w:type="character" w:default="1" w:styleId="Fontepargpadro">
     <w:name w:val="Default Paragraph Font"/>
     <w:uiPriority w:val="1"/>
+    <w:semiHidden/>
     <w:unhideWhenUsed/>
   </w:style>
   <w:style w:type="table" w:default="1" w:styleId="Tabelanormal">
